--- a/开题报告-苏少菊.docx
+++ b/开题报告-苏少菊.docx
@@ -597,11 +597,6 @@
             <w:gridSpan w:val="7"/>
           </w:tcPr>
           <w:p>
-            <w:pPr>
-              <w:rPr>
-                <w:rFonts w:hint="eastAsia"/>
-              </w:rPr>
-            </w:pPr>
             <w:r>
               <w:rPr>
                 <w:rFonts w:hint="eastAsia"/>
@@ -612,9 +607,6 @@
           <w:p>
             <w:pPr>
               <w:ind w:firstLineChars="200" w:firstLine="420"/>
-              <w:rPr>
-                <w:rFonts w:hint="eastAsia"/>
-              </w:rPr>
             </w:pPr>
             <w:r>
               <w:rPr>
@@ -659,11 +651,6 @@
             <w:gridSpan w:val="7"/>
           </w:tcPr>
           <w:p>
-            <w:pPr>
-              <w:rPr>
-                <w:rFonts w:hint="eastAsia"/>
-              </w:rPr>
-            </w:pPr>
             <w:r>
               <w:rPr>
                 <w:rFonts w:hint="eastAsia"/>
@@ -679,9 +666,6 @@
                 <w:numId w:val="1"/>
               </w:numPr>
               <w:ind w:firstLineChars="0"/>
-              <w:rPr>
-                <w:rFonts w:hint="eastAsia"/>
-              </w:rPr>
             </w:pPr>
             <w:r>
               <w:rPr>
@@ -694,10 +678,13 @@
             <w:pPr>
               <w:pStyle w:val="a5"/>
               <w:ind w:left="360"/>
-              <w:rPr>
-                <w:rFonts w:hint="eastAsia"/>
-              </w:rPr>
-            </w:pPr>
+            </w:pPr>
+            <w:r>
+              <w:rPr>
+                <w:rFonts w:hint="eastAsia"/>
+              </w:rPr>
+              <w:t>我们对</w:t>
+            </w:r>
             <w:r>
               <w:rPr>
                 <w:rFonts w:hint="eastAsia"/>
@@ -713,9 +700,6 @@
                 <w:numId w:val="1"/>
               </w:numPr>
               <w:ind w:firstLineChars="0"/>
-              <w:rPr>
-                <w:rFonts w:hint="eastAsia"/>
-              </w:rPr>
             </w:pPr>
             <w:r>
               <w:rPr>
@@ -728,9 +712,6 @@
             <w:pPr>
               <w:pStyle w:val="a5"/>
               <w:ind w:left="360"/>
-              <w:rPr>
-                <w:rFonts w:hint="eastAsia"/>
-              </w:rPr>
             </w:pPr>
             <w:r>
               <w:rPr>
@@ -793,9 +774,6 @@
                 <w:numId w:val="1"/>
               </w:numPr>
               <w:ind w:firstLineChars="0"/>
-              <w:rPr>
-                <w:rFonts w:hint="eastAsia"/>
-              </w:rPr>
             </w:pPr>
             <w:r>
               <w:rPr>
@@ -813,13 +791,7 @@
               <w:rPr>
                 <w:rFonts w:hint="eastAsia"/>
               </w:rPr>
-              <w:t>优化业务流程，</w:t>
-            </w:r>
-            <w:r>
-              <w:rPr>
-                <w:rFonts w:hint="eastAsia"/>
-              </w:rPr>
-              <w:t>提高人力资源管理的工作效率，摆脱传统管理的高成本、耗人力、易出错、效率低的弊端。</w:t>
+              <w:t>优化业务流程，提高人力资源管理的工作效率，摆脱传统管理的高成本、耗人力、易出错、效率低的弊端。</w:t>
             </w:r>
           </w:p>
         </w:tc>
@@ -957,11 +929,6 @@
             </w:r>
           </w:p>
           <w:p>
-            <w:pPr>
-              <w:rPr>
-                <w:rFonts w:hint="eastAsia"/>
-              </w:rPr>
-            </w:pPr>
             <w:r>
               <w:rPr>
                 <w:rFonts w:hint="eastAsia"/>
@@ -1028,13 +995,7 @@
               <w:rPr>
                 <w:rFonts w:hint="eastAsia"/>
               </w:rPr>
-              <w:t>[</w:t>
-            </w:r>
-            <w:r>
-              <w:rPr>
-                <w:rFonts w:hint="eastAsia"/>
-              </w:rPr>
-              <w:t>4</w:t>
+              <w:t>[4</w:t>
             </w:r>
             <w:r>
               <w:rPr>
@@ -1056,6 +1017,24 @@
                 <w:rFonts w:hint="eastAsia"/>
               </w:rPr>
               <w:t>德斯勒</w:t>
+            </w:r>
+            <w:r>
+              <w:rPr>
+                <w:rFonts w:hint="eastAsia"/>
+              </w:rPr>
+              <w:t>.</w:t>
+            </w:r>
+            <w:r>
+              <w:rPr>
+                <w:rFonts w:hint="eastAsia"/>
+              </w:rPr>
+              <w:t>人力资源管理</w:t>
+            </w:r>
+            <w:r>
+              <w:rPr>
+                <w:rFonts w:hint="eastAsia"/>
+              </w:rPr>
+              <w:t>[M]</w:t>
             </w:r>
             <w:bookmarkStart w:id="0" w:name="_GoBack"/>
             <w:bookmarkEnd w:id="0"/>
@@ -1063,31 +1042,13 @@
               <w:rPr>
                 <w:rFonts w:hint="eastAsia"/>
               </w:rPr>
-              <w:t>.</w:t>
-            </w:r>
-            <w:r>
-              <w:rPr>
-                <w:rFonts w:hint="eastAsia"/>
-              </w:rPr>
-              <w:t>人力资源管理</w:t>
-            </w:r>
-            <w:r>
-              <w:rPr>
-                <w:rFonts w:hint="eastAsia"/>
-              </w:rPr>
               <w:t>．</w:t>
             </w:r>
             <w:r>
               <w:rPr>
                 <w:rFonts w:hint="eastAsia"/>
               </w:rPr>
-              <w:t>中国人民大学</w:t>
-            </w:r>
-            <w:r>
-              <w:rPr>
-                <w:rFonts w:hint="eastAsia"/>
-              </w:rPr>
-              <w:t>大学</w:t>
+              <w:t>中国人民大学大学</w:t>
             </w:r>
             <w:r>
               <w:rPr>
@@ -1121,11 +1082,6 @@
             <w:gridSpan w:val="7"/>
           </w:tcPr>
           <w:p>
-            <w:pPr>
-              <w:rPr>
-                <w:rFonts w:hint="eastAsia"/>
-              </w:rPr>
-            </w:pPr>
             <w:r>
               <w:rPr>
                 <w:rFonts w:hint="eastAsia"/>
@@ -1136,9 +1092,6 @@
           <w:p>
             <w:pPr>
               <w:spacing w:line="500" w:lineRule="exact"/>
-              <w:rPr>
-                <w:rFonts w:hint="eastAsia"/>
-              </w:rPr>
             </w:pPr>
             <w:r>
               <w:rPr>
@@ -1253,9 +1206,6 @@
           <w:p>
             <w:pPr>
               <w:spacing w:line="500" w:lineRule="exact"/>
-              <w:rPr>
-                <w:rFonts w:hint="eastAsia"/>
-              </w:rPr>
             </w:pPr>
             <w:r>
               <w:rPr>
@@ -1304,9 +1254,6 @@
           <w:p>
             <w:pPr>
               <w:spacing w:line="500" w:lineRule="exact"/>
-              <w:rPr>
-                <w:rFonts w:hint="eastAsia"/>
-              </w:rPr>
             </w:pPr>
             <w:r>
               <w:rPr>
